--- a/docs/transPapers/Large Language Models for Robotics .docx
+++ b/docs/transPapers/Large Language Models for Robotics .docx
@@ -128,7 +128,7 @@
           <w:rFonts w:cs="B Nazanin"/>
           <w:rtl/>
         </w:rPr>
-        <w:t xml:space="preserve">در بخشي از مقاله نويسندگان توضيح مي‌دهند که مدل زباني چگونه با سيستم کنترل ربات ارتباط برقرار مي‌کند. اگرچه مدل زباني نمي‌تواند سيگنال‌هاي دقيق حرکتي توليد کند، اما مي‌تواند وظايف را به شکل قابل فهم براي کنترلر پايين‌دست ارائه دهد. به عبارت </w:t>
+        <w:t xml:space="preserve">در بخشي از مقاله نويسندگان توضيح مي‌دهند که مدل زباني چگونه با سيستم کنترل ربات ارتباط برقرار مي‌کند. اگرچه مدل زباني نمي‌تواند سيگنال‌هاي دقيق حرکتي توليد کند، اما مي‌تواند وظايف را به شکل قابل فهم براي کنترلر پايين‌دست ارائه دهد. به عبارت ديگر مدل زباني مي‌تواند بگويد چه کار </w:t>
       </w:r>
       <w:r>
         <w:rPr>
@@ -136,7 +136,7 @@
           <w:rtl/>
         </w:rPr>
         <w:lastRenderedPageBreak/>
-        <w:t>ديگر مدل زباني مي‌تواند بگويد چه کار بايد انجام شود و سيستم کنترلي تشخيص مي‌دهد چگونه بايد آن کار انجام شود. اين ساختار از بروز خطاهاي خطرناک جلوگيري مي‌کند، زيرا وظايف پيچيده به اقدامات ساده‌تر و منطقي تقسيم شده‌اند. مقاله اشاره مي‌کند که در بسياري از آزمايش‌ها، ربات‌ها توانسته‌اند با اين روش کارهايي مانند جابه‌جايي اجسام، باز کردن درها، مرتب‌سازي وسايل و تعامل با محيط خانه را بدون برنامه‌نويسي سنگين انجام دهند</w:t>
+        <w:t>بايد انجام شود و سيستم کنترلي تشخيص مي‌دهد چگونه بايد آن کار انجام شود. اين ساختار از بروز خطاهاي خطرناک جلوگيري مي‌کند، زيرا وظايف پيچيده به اقدامات ساده‌تر و منطقي تقسيم شده‌اند. مقاله اشاره مي‌کند که در بسياري از آزمايش‌ها، ربات‌ها توانسته‌اند با اين روش کارهايي مانند جابه‌جايي اجسام، باز کردن درها، مرتب‌سازي وسايل و تعامل با محيط خانه را بدون برنامه‌نويسي سنگين انجام دهند</w:t>
       </w:r>
       <w:r>
         <w:rPr>
@@ -180,7 +180,14 @@
           <w:rFonts w:cs="B Nazanin"/>
           <w:rtl/>
         </w:rPr>
-        <w:t>مقاله سپس به چالش‌هاي موجود در استفاده از مدل‌هاي زباني در رباتيک مي‌پردازد. يکي از بزرگ‌ترين چالش‌ها مسئله توهم يا اشتباه‌هاي منطقي است. مدل‌ها گاهي جمله‌هايي توليد مي‌کنند که ظاهراً منطقي هستند اما در واقعيت درست نيستند. در رباتيک يک اشتباه کوچک مي‌تواند به آسيب فيزيکي، خرابي تجهيزات يا رفتار ناخواسته منجر شود. مسئله ديگر اين است که مدل‌هاي زباني دريافت عميقي از قوانين حقيقي فيزيک ندارند. آن‌ها ممکن است درباره مسير حرکت، وزن يک جسم يا خطرات احتمالي اشتباه کنند. مقاله تاکيد مي‌کند که استفاده از مدل زباني بايد با سيستم‌هاي کنترل دقيق و نظارت مستمر همراه باشد تا از رفتار غلط جلوگيري شود</w:t>
+        <w:t xml:space="preserve">مقاله سپس به چالش‌هاي موجود در استفاده از مدل‌هاي زباني در رباتيک مي‌پردازد. يکي از بزرگ‌ترين چالش‌ها مسئله توهم يا اشتباه‌هاي منطقي است. مدل‌ها گاهي جمله‌هايي توليد مي‌کنند که ظاهراً منطقي هستند اما در واقعيت درست نيستند. در رباتيک يک اشتباه کوچک مي‌تواند به آسيب فيزيکي، خرابي تجهيزات يا رفتار ناخواسته منجر شود. مسئله ديگر اين است که مدل‌هاي زباني دريافت عميقي از قوانين حقيقي فيزيک ندارند. آن‌ها ممکن است درباره مسير حرکت، وزن يک جسم يا خطرات احتمالي اشتباه کنند. مقاله تاکيد مي‌کند که استفاده از مدل زباني بايد با سيستم‌هاي کنترل </w:t>
+      </w:r>
+      <w:r>
+        <w:rPr>
+          <w:rFonts w:cs="B Nazanin"/>
+          <w:rtl/>
+        </w:rPr>
+        <w:t>دقيق و نظارت مستمر همراه باشد تا از رفتار غلط جلوگيري شود</w:t>
       </w:r>
       <w:r>
         <w:rPr>
@@ -242,7 +249,8 @@
     <w:sectPr>
       <w:pgSz w:w="12240" w:h="15840"/>
       <w:pgMar w:top="1440" w:right="1440" w:bottom="1440" w:left="1440" w:header="720" w:footer="720" w:gutter="0"/>
-      <w:cols w:space="720"/>
+      <w:cols w:num="2" w:space="720"/>
+      <w:bidi/>
       <w:docGrid w:linePitch="360"/>
     </w:sectPr>
   </w:body>
@@ -852,6 +860,7 @@
   <w:style w:type="character" w:default="1" w:styleId="DefaultParagraphFont">
     <w:name w:val="Default Paragraph Font"/>
     <w:uiPriority w:val="1"/>
+    <w:semiHidden/>
     <w:unhideWhenUsed/>
   </w:style>
   <w:style w:type="table" w:default="1" w:styleId="TableNormal">
